--- a/CentOS7下单机部署RabbltMQ环境的操作记录.docx
+++ b/CentOS7下单机部署RabbltMQ环境的操作记录.docx
@@ -4,67 +4,53 @@
   <w:body>
     <w:p>
       <w:pPr>
-        <w:keepNext w:val="0"/>
-        <w:keepLines w:val="0"/>
-        <w:widowControl/>
-        <w:suppressLineNumbers w:val="0"/>
-        <w:spacing w:line="21" w:lineRule="atLeast"/>
-        <w:jc w:val="left"/>
-        <w:rPr>
-          <w:sz w:val="16"/>
-          <w:szCs w:val="16"/>
-        </w:rPr>
-      </w:pPr>
-      <w:bookmarkStart w:id="0" w:name="_GoBack"/>
-      <w:bookmarkEnd w:id="0"/>
-      <w:r>
-        <w:rPr>
-          <w:rFonts w:ascii="宋体" w:hAnsi="宋体" w:eastAsia="宋体" w:cs="宋体"/>
-          <w:kern w:val="0"/>
-          <w:sz w:val="16"/>
-          <w:szCs w:val="16"/>
-          <w:lang w:val="en-US" w:eastAsia="zh-CN" w:bidi="ar"/>
+        <w:pStyle w:val="2"/>
+        <w:jc w:val="center"/>
+        <w:rPr>
+          <w:sz w:val="28"/>
+          <w:szCs w:val="28"/>
+        </w:rPr>
+      </w:pPr>
+      <w:r>
+        <w:rPr>
+          <w:sz w:val="28"/>
+          <w:szCs w:val="28"/>
+          <w:lang w:val="en-US" w:eastAsia="zh-CN"/>
         </w:rPr>
         <w:fldChar w:fldCharType="begin"/>
       </w:r>
       <w:r>
         <w:rPr>
-          <w:rFonts w:ascii="宋体" w:hAnsi="宋体" w:eastAsia="宋体" w:cs="宋体"/>
-          <w:kern w:val="0"/>
-          <w:sz w:val="16"/>
-          <w:szCs w:val="16"/>
-          <w:lang w:val="en-US" w:eastAsia="zh-CN" w:bidi="ar"/>
+          <w:sz w:val="28"/>
+          <w:szCs w:val="28"/>
+          <w:lang w:val="en-US" w:eastAsia="zh-CN"/>
         </w:rPr>
         <w:instrText xml:space="preserve"> HYPERLINK "https://www.cnblogs.com/kevingrace/p/7693042.html" </w:instrText>
       </w:r>
       <w:r>
         <w:rPr>
-          <w:rFonts w:ascii="宋体" w:hAnsi="宋体" w:eastAsia="宋体" w:cs="宋体"/>
-          <w:kern w:val="0"/>
-          <w:sz w:val="16"/>
-          <w:szCs w:val="16"/>
-          <w:lang w:val="en-US" w:eastAsia="zh-CN" w:bidi="ar"/>
+          <w:sz w:val="28"/>
+          <w:szCs w:val="28"/>
+          <w:lang w:val="en-US" w:eastAsia="zh-CN"/>
         </w:rPr>
         <w:fldChar w:fldCharType="separate"/>
       </w:r>
       <w:r>
         <w:rPr>
-          <w:rStyle w:val="3"/>
+          <w:rStyle w:val="4"/>
           <w:rFonts w:ascii="宋体" w:hAnsi="宋体" w:eastAsia="宋体" w:cs="宋体"/>
           <w:b/>
           <w:color w:val="075DB3"/>
-          <w:sz w:val="16"/>
-          <w:szCs w:val="16"/>
+          <w:sz w:val="28"/>
+          <w:szCs w:val="28"/>
         </w:rPr>
         <w:t>CentOS7下单机部署RabbltMQ环境的操作记录</w:t>
       </w:r>
       <w:r>
         <w:rPr>
-          <w:rFonts w:ascii="宋体" w:hAnsi="宋体" w:eastAsia="宋体" w:cs="宋体"/>
-          <w:kern w:val="0"/>
-          <w:sz w:val="16"/>
-          <w:szCs w:val="16"/>
-          <w:lang w:val="en-US" w:eastAsia="zh-CN" w:bidi="ar"/>
+          <w:sz w:val="28"/>
+          <w:szCs w:val="28"/>
+          <w:lang w:val="en-US" w:eastAsia="zh-CN"/>
         </w:rPr>
         <w:fldChar w:fldCharType="end"/>
       </w:r>
@@ -127,10 +113,23 @@
       <w:pPr>
         <w:keepNext w:val="0"/>
         <w:keepLines w:val="0"/>
-        <w:widowControl/>
-        <w:suppressLineNumbers w:val="0"/>
+        <w:pageBreakBefore w:val="0"/>
+        <w:widowControl/>
+        <w:suppressLineNumbers w:val="0"/>
+        <w:kinsoku/>
+        <w:wordWrap/>
+        <w:overflowPunct/>
+        <w:topLinePunct w:val="0"/>
+        <w:autoSpaceDE/>
+        <w:autoSpaceDN/>
+        <w:bidi w:val="0"/>
+        <w:adjustRightInd/>
+        <w:snapToGrid/>
         <w:spacing w:line="21" w:lineRule="atLeast"/>
-        <w:jc w:val="left"/>
+        <w:ind w:left="0" w:leftChars="0" w:right="0" w:rightChars="0" w:firstLine="300" w:firstLineChars="200"/>
+        <w:jc w:val="left"/>
+        <w:textAlignment w:val="auto"/>
+        <w:outlineLvl w:val="9"/>
         <w:rPr>
           <w:sz w:val="16"/>
           <w:szCs w:val="16"/>
@@ -162,24 +161,50 @@
       <w:pPr>
         <w:keepNext w:val="0"/>
         <w:keepLines w:val="0"/>
-        <w:widowControl/>
-        <w:suppressLineNumbers w:val="0"/>
+        <w:pageBreakBefore w:val="0"/>
+        <w:widowControl/>
+        <w:suppressLineNumbers w:val="0"/>
+        <w:kinsoku/>
+        <w:wordWrap/>
+        <w:overflowPunct/>
+        <w:topLinePunct w:val="0"/>
+        <w:autoSpaceDE/>
+        <w:autoSpaceDN/>
+        <w:bidi w:val="0"/>
+        <w:adjustRightInd/>
+        <w:snapToGrid/>
         <w:spacing w:line="21" w:lineRule="atLeast"/>
-        <w:jc w:val="left"/>
-        <w:rPr>
-          <w:sz w:val="16"/>
-          <w:szCs w:val="16"/>
-        </w:rPr>
-      </w:pPr>
-    </w:p>
-    <w:p>
-      <w:pPr>
-        <w:keepNext w:val="0"/>
-        <w:keepLines w:val="0"/>
-        <w:widowControl/>
-        <w:suppressLineNumbers w:val="0"/>
+        <w:ind w:left="0" w:leftChars="0" w:right="0" w:rightChars="0" w:firstLine="320" w:firstLineChars="200"/>
+        <w:jc w:val="left"/>
+        <w:textAlignment w:val="auto"/>
+        <w:outlineLvl w:val="9"/>
+        <w:rPr>
+          <w:sz w:val="16"/>
+          <w:szCs w:val="16"/>
+        </w:rPr>
+      </w:pPr>
+    </w:p>
+    <w:p>
+      <w:pPr>
+        <w:keepNext w:val="0"/>
+        <w:keepLines w:val="0"/>
+        <w:pageBreakBefore w:val="0"/>
+        <w:widowControl/>
+        <w:suppressLineNumbers w:val="0"/>
+        <w:kinsoku/>
+        <w:wordWrap/>
+        <w:overflowPunct/>
+        <w:topLinePunct w:val="0"/>
+        <w:autoSpaceDE/>
+        <w:autoSpaceDN/>
+        <w:bidi w:val="0"/>
+        <w:adjustRightInd/>
+        <w:snapToGrid/>
         <w:spacing w:line="21" w:lineRule="atLeast"/>
-        <w:jc w:val="left"/>
+        <w:ind w:left="0" w:leftChars="0" w:right="0" w:rightChars="0" w:firstLine="300" w:firstLineChars="200"/>
+        <w:jc w:val="left"/>
+        <w:textAlignment w:val="auto"/>
+        <w:outlineLvl w:val="9"/>
         <w:rPr>
           <w:sz w:val="16"/>
           <w:szCs w:val="16"/>
@@ -193,7 +218,29 @@
           <w:szCs w:val="15"/>
           <w:lang w:val="en-US" w:eastAsia="zh-CN" w:bidi="ar"/>
         </w:rPr>
-        <w:t>AMQP（Advanced Message Queuing Protocol）即高级消息队列协议，是应用层协议的一个开放标准，为面向消息的中间件设计。消息中间件主要用于组件之间的解耦，消息的发送者无需知道消息使用者的存在，反之亦然。AMQP的主要特征是面向消息、队列、路由（包括点对点和发布/订阅）、可靠性、安全。</w:t>
+        <w:t>AMQP（Advanced Message Queuing Protocol）即高级消息队列协议，是应用层协议的一个开放标准，为面向消息的中间件设计。消息中间件主要用于组件之间的解耦，消息的发送</w:t>
+      </w:r>
+      <w:bookmarkStart w:id="0" w:name="_GoBack"/>
+      <w:r>
+        <w:rPr>
+          <w:rFonts w:ascii="宋体" w:hAnsi="宋体" w:eastAsia="宋体" w:cs="宋体"/>
+          <w:kern w:val="0"/>
+          <w:sz w:val="15"/>
+          <w:szCs w:val="15"/>
+          <w:lang w:val="en-US" w:eastAsia="zh-CN" w:bidi="ar"/>
+        </w:rPr>
+        <w:t>者</w:t>
+      </w:r>
+      <w:bookmarkEnd w:id="0"/>
+      <w:r>
+        <w:rPr>
+          <w:rFonts w:ascii="宋体" w:hAnsi="宋体" w:eastAsia="宋体" w:cs="宋体"/>
+          <w:kern w:val="0"/>
+          <w:sz w:val="15"/>
+          <w:szCs w:val="15"/>
+          <w:lang w:val="en-US" w:eastAsia="zh-CN" w:bidi="ar"/>
+        </w:rPr>
+        <w:t>无需知道消息使用者的存在，反之亦然。AMQP的主要特征是面向消息、队列、路由（包括点对点和发布/订阅）、可靠性、安全。</w:t>
       </w:r>
       <w:r>
         <w:rPr>
@@ -9082,7 +9129,7 @@
     <w:lsdException w:qFormat="1" w:unhideWhenUsed="0" w:uiPriority="0" w:semiHidden="0" w:name="Title"/>
     <w:lsdException w:unhideWhenUsed="0" w:uiPriority="0" w:semiHidden="0" w:name="Closing"/>
     <w:lsdException w:unhideWhenUsed="0" w:uiPriority="0" w:semiHidden="0" w:name="Signature"/>
-    <w:lsdException w:unhideWhenUsed="0" w:uiPriority="0" w:name="Default Paragraph Font"/>
+    <w:lsdException w:qFormat="1" w:unhideWhenUsed="0" w:uiPriority="0" w:name="Default Paragraph Font"/>
     <w:lsdException w:unhideWhenUsed="0" w:uiPriority="0" w:semiHidden="0" w:name="Body Text"/>
     <w:lsdException w:unhideWhenUsed="0" w:uiPriority="0" w:semiHidden="0" w:name="Body Text Indent"/>
     <w:lsdException w:unhideWhenUsed="0" w:uiPriority="0" w:semiHidden="0" w:name="List Continue"/>
@@ -9102,7 +9149,7 @@
     <w:lsdException w:unhideWhenUsed="0" w:uiPriority="0" w:semiHidden="0" w:name="Body Text Indent 2"/>
     <w:lsdException w:unhideWhenUsed="0" w:uiPriority="0" w:semiHidden="0" w:name="Body Text Indent 3"/>
     <w:lsdException w:unhideWhenUsed="0" w:uiPriority="0" w:semiHidden="0" w:name="Block Text"/>
-    <w:lsdException w:unhideWhenUsed="0" w:uiPriority="0" w:semiHidden="0" w:name="Hyperlink"/>
+    <w:lsdException w:qFormat="1" w:unhideWhenUsed="0" w:uiPriority="0" w:semiHidden="0" w:name="Hyperlink"/>
     <w:lsdException w:unhideWhenUsed="0" w:uiPriority="0" w:semiHidden="0" w:name="FollowedHyperlink"/>
     <w:lsdException w:qFormat="1" w:unhideWhenUsed="0" w:uiPriority="0" w:semiHidden="0" w:name="Strong"/>
     <w:lsdException w:qFormat="1" w:unhideWhenUsed="0" w:uiPriority="0" w:semiHidden="0" w:name="Emphasis"/>
@@ -9120,7 +9167,7 @@
     <w:lsdException w:unhideWhenUsed="0" w:uiPriority="0" w:semiHidden="0" w:name="HTML Sample"/>
     <w:lsdException w:unhideWhenUsed="0" w:uiPriority="0" w:semiHidden="0" w:name="HTML Typewriter"/>
     <w:lsdException w:unhideWhenUsed="0" w:uiPriority="0" w:semiHidden="0" w:name="HTML Variable"/>
-    <w:lsdException w:unhideWhenUsed="0" w:uiPriority="0" w:name="Normal Table"/>
+    <w:lsdException w:qFormat="1" w:unhideWhenUsed="0" w:uiPriority="0" w:name="Normal Table"/>
     <w:lsdException w:unhideWhenUsed="0" w:uiPriority="0" w:semiHidden="0" w:name="annotation subject"/>
     <w:lsdException w:unhideWhenUsed="0" w:uiPriority="0" w:semiHidden="0" w:name="Table Simple 1"/>
     <w:lsdException w:unhideWhenUsed="0" w:uiPriority="0" w:semiHidden="0" w:name="Table Simple 2"/>
@@ -9282,14 +9329,34 @@
       <w:lang w:val="en-US" w:eastAsia="zh-CN" w:bidi="ar-SA"/>
     </w:rPr>
   </w:style>
-  <w:style w:type="character" w:default="1" w:styleId="2">
+  <w:style w:type="paragraph" w:styleId="2">
+    <w:name w:val="heading 1"/>
+    <w:basedOn w:val="1"/>
+    <w:next w:val="1"/>
+    <w:qFormat/>
+    <w:uiPriority w:val="0"/>
+    <w:pPr>
+      <w:keepNext/>
+      <w:keepLines/>
+      <w:spacing w:before="340" w:beforeLines="0" w:beforeAutospacing="0" w:after="330" w:afterLines="0" w:afterAutospacing="0" w:line="576" w:lineRule="auto"/>
+      <w:outlineLvl w:val="0"/>
+    </w:pPr>
+    <w:rPr>
+      <w:b/>
+      <w:kern w:val="44"/>
+      <w:sz w:val="44"/>
+    </w:rPr>
+  </w:style>
+  <w:style w:type="character" w:default="1" w:styleId="3">
     <w:name w:val="Default Paragraph Font"/>
     <w:semiHidden/>
+    <w:qFormat/>
     <w:uiPriority w:val="0"/>
   </w:style>
-  <w:style w:type="table" w:default="1" w:styleId="4">
+  <w:style w:type="table" w:default="1" w:styleId="5">
     <w:name w:val="Normal Table"/>
     <w:semiHidden/>
+    <w:qFormat/>
     <w:uiPriority w:val="0"/>
     <w:tblPr>
       <w:tblLayout w:type="fixed"/>
@@ -9301,9 +9368,10 @@
       </w:tblCellMar>
     </w:tblPr>
   </w:style>
-  <w:style w:type="character" w:styleId="3">
+  <w:style w:type="character" w:styleId="4">
     <w:name w:val="Hyperlink"/>
-    <w:basedOn w:val="2"/>
+    <w:basedOn w:val="3"/>
+    <w:qFormat/>
     <w:uiPriority w:val="0"/>
     <w:rPr>
       <w:color w:val="0000FF"/>
